--- a/report 2/report 2.docx
+++ b/report 2/report 2.docx
@@ -25,71 +25,85 @@
       </w:r>
     </w:p>
     <w:p>
+      <w:r>
+        <w:rPr>
+          <w:rFonts w:hint="eastAsia"/>
+        </w:rPr>
+        <w:t>音声認識などに</w:t>
+      </w:r>
+      <w:r>
+        <w:rPr>
+          <w:rFonts w:hint="eastAsia"/>
+        </w:rPr>
+        <w:t>はフーリエ変換が使われているのは知って</w:t>
+      </w:r>
+      <w:r>
+        <w:rPr>
+          <w:rFonts w:hint="eastAsia"/>
+        </w:rPr>
+        <w:t>ので、</w:t>
+      </w:r>
+      <w:r>
+        <w:rPr>
+          <w:rFonts w:hint="eastAsia"/>
+        </w:rPr>
+        <w:t>フーリ変換がどんなものなのか知りたくなった。関数</w:t>
+      </w:r>
+      <w:r>
+        <w:rPr>
+          <w:rFonts w:hint="eastAsia"/>
+        </w:rPr>
+        <w:t>が</w:t>
+      </w:r>
+      <w:r>
+        <w:rPr>
+          <w:rFonts w:hint="eastAsia"/>
+        </w:rPr>
+        <w:t>正弦</w:t>
+      </w:r>
+      <w:r>
+        <w:rPr>
+          <w:rFonts w:hint="eastAsia"/>
+        </w:rPr>
+        <w:t>と余弦だけで近似できるのは解析学でなんとなく理解できるが、やり方がわかって良かった。</w:t>
+      </w:r>
+    </w:p>
+    <w:p>
       <w:pPr>
         <w:rPr>
           <w:rFonts w:hint="eastAsia"/>
         </w:rPr>
       </w:pPr>
-      <w:r>
-        <w:rPr>
-          <w:rFonts w:hint="eastAsia"/>
-        </w:rPr>
-        <w:t>音声認識などに</w:t>
-      </w:r>
-      <w:r>
-        <w:rPr>
-          <w:rFonts w:hint="eastAsia"/>
-        </w:rPr>
-        <w:t>はフーリエ変換が使われているのは知っていたが、フーリ変換がどんなものなのか知りたくなった。関数</w:t>
-      </w:r>
-      <w:r>
-        <w:rPr>
-          <w:rFonts w:hint="eastAsia"/>
-        </w:rPr>
-        <w:t>が</w:t>
-      </w:r>
-      <w:r>
-        <w:rPr>
-          <w:rFonts w:hint="eastAsia"/>
-        </w:rPr>
-        <w:t>正弦</w:t>
-      </w:r>
-      <w:r>
-        <w:rPr>
-          <w:rFonts w:hint="eastAsia"/>
-        </w:rPr>
-        <w:t>と余弦だけで近似できるのは解析学でなんとなく理解できるが、やり方がわかって良かった。</w:t>
-      </w:r>
-    </w:p>
-    <w:p>
-      <w:r>
-        <w:rPr>
-          <w:rFonts w:hint="eastAsia"/>
-        </w:rPr>
-        <w:t>困っていること</w:t>
-      </w:r>
-      <w:r>
-        <w:rPr>
-          <w:rFonts w:hint="eastAsia"/>
-        </w:rPr>
-        <w:t>：</w:t>
-      </w:r>
-    </w:p>
-    <w:p>
-      <w:r>
-        <w:t>O</w:t>
-      </w:r>
-      <w:r>
-        <w:rPr>
-          <w:rFonts w:hint="eastAsia"/>
-        </w:rPr>
-        <w:t>ctaveは少し使いづらい感じがした。</w:t>
-      </w:r>
-      <w:r>
-        <w:t>For</w:t>
-      </w:r>
       <w:bookmarkStart w:id="0" w:name="_GoBack"/>
       <w:bookmarkEnd w:id="0"/>
+    </w:p>
+    <w:p>
+      <w:r>
+        <w:rPr>
+          <w:rFonts w:hint="eastAsia"/>
+        </w:rPr>
+        <w:t>困っていること</w:t>
+      </w:r>
+      <w:r>
+        <w:rPr>
+          <w:rFonts w:hint="eastAsia"/>
+        </w:rPr>
+        <w:t>：</w:t>
+      </w:r>
+    </w:p>
+    <w:p>
+      <w:r>
+        <w:t>O</w:t>
+      </w:r>
+      <w:r>
+        <w:rPr>
+          <w:rFonts w:hint="eastAsia"/>
+        </w:rPr>
+        <w:t>ctaveは少し使いづらい感じがした。</w:t>
+      </w:r>
+      <w:r>
+        <w:t>For</w:t>
+      </w:r>
       <w:r>
         <w:rPr>
           <w:rFonts w:hint="eastAsia"/>
@@ -114,20 +128,22 @@
       </w:r>
     </w:p>
     <w:p>
+      <w:r>
+        <w:t>Python</w:t>
+      </w:r>
+      <w:r>
+        <w:rPr>
+          <w:rFonts w:hint="eastAsia"/>
+        </w:rPr>
+        <w:t>はグラフを書くことも積分もライブラリーを使えばできるので便利だと思った。</w:t>
+      </w:r>
+    </w:p>
+    <w:p>
       <w:pPr>
         <w:rPr>
           <w:rFonts w:hint="eastAsia"/>
         </w:rPr>
       </w:pPr>
-      <w:r>
-        <w:t>Python</w:t>
-      </w:r>
-      <w:r>
-        <w:rPr>
-          <w:rFonts w:hint="eastAsia"/>
-        </w:rPr>
-        <w:t>はグラフを書くことも積分もライブラリーを使えばできるので便利だと思った。</w:t>
-      </w:r>
     </w:p>
     <w:p>
       <w:r>
@@ -216,21 +232,7 @@
         <w:rPr>
           <w:rFonts w:hint="eastAsia"/>
         </w:rPr>
-        <w:t>手計算で</w:t>
-      </w:r>
-      <w:proofErr w:type="gramStart"/>
-      <w:r>
-        <w:rPr>
-          <w:rFonts w:hint="eastAsia"/>
-        </w:rPr>
-        <w:t>k</w:t>
-      </w:r>
-      <w:proofErr w:type="gramEnd"/>
-      <w:r>
-        <w:rPr>
-          <w:rFonts w:hint="eastAsia"/>
-        </w:rPr>
-        <w:t>に関する関数として</w:t>
+        <w:t>手計算でkに関する関数として</w:t>
       </w:r>
       <w:r>
         <w:rPr>
@@ -240,6 +242,13 @@
       </w:r>
     </w:p>
     <w:p>
+      <w:pPr>
+        <w:rPr>
+          <w:rFonts w:hint="eastAsia"/>
+          <w:color w:val="0563C1" w:themeColor="hyperlink"/>
+          <w:u w:val="single"/>
+        </w:rPr>
+      </w:pPr>
       <w:hyperlink r:id="rId4" w:history="1">
         <w:r>
           <w:rPr>
@@ -271,14 +280,48 @@
       <w:r>
         <w:t xml:space="preserve">図 </w:t>
       </w:r>
-      <w:fldSimple w:instr=" SEQ 図 \* ARABIC ">
-        <w:r>
-          <w:rPr>
-            <w:noProof/>
-          </w:rPr>
-          <w:t>1</w:t>
-        </w:r>
-      </w:fldSimple>
+      <w:r>
+        <w:rPr>
+          <w:noProof/>
+        </w:rPr>
+        <w:fldChar w:fldCharType="begin"/>
+      </w:r>
+      <w:r>
+        <w:rPr>
+          <w:noProof/>
+        </w:rPr>
+        <w:instrText xml:space="preserve"> SEQ </w:instrText>
+      </w:r>
+      <w:r>
+        <w:rPr>
+          <w:noProof/>
+        </w:rPr>
+        <w:instrText>図</w:instrText>
+      </w:r>
+      <w:r>
+        <w:rPr>
+          <w:noProof/>
+        </w:rPr>
+        <w:instrText xml:space="preserve"> \* ARABIC </w:instrText>
+      </w:r>
+      <w:r>
+        <w:rPr>
+          <w:noProof/>
+        </w:rPr>
+        <w:fldChar w:fldCharType="separate"/>
+      </w:r>
+      <w:r>
+        <w:rPr>
+          <w:noProof/>
+        </w:rPr>
+        <w:t>1</w:t>
+      </w:r>
+      <w:r>
+        <w:rPr>
+          <w:noProof/>
+        </w:rPr>
+        <w:fldChar w:fldCharType="end"/>
+      </w:r>
     </w:p>
     <w:p>
       <w:r>
@@ -289,11 +332,6 @@
       </w:r>
     </w:p>
     <w:p>
-      <w:pPr>
-        <w:rPr>
-          <w:rFonts w:hint="eastAsia"/>
-        </w:rPr>
-      </w:pPr>
       <w:r>
         <w:rPr>
           <w:rFonts w:hint="eastAsia"/>
@@ -301,8 +339,8 @@
         </w:rPr>
         <w:drawing>
           <wp:inline distT="0" distB="0" distL="0" distR="0">
-            <wp:extent cx="6035040" cy="4224812"/>
-            <wp:effectExtent l="0" t="0" r="0" b="4445"/>
+            <wp:extent cx="5115942" cy="3581400"/>
+            <wp:effectExtent l="0" t="0" r="2540" b="0"/>
             <wp:docPr id="7" name="図 7"/>
             <wp:cNvGraphicFramePr>
               <a:graphicFrameLocks xmlns:a="http://schemas.openxmlformats.org/drawingml/2006/main" noChangeAspect="1"/>
@@ -329,7 +367,7 @@
                   <pic:spPr>
                     <a:xfrm>
                       <a:off x="0" y="0"/>
-                      <a:ext cx="6048437" cy="4234190"/>
+                      <a:ext cx="5142744" cy="3600163"/>
                     </a:xfrm>
                     <a:prstGeom prst="rect">
                       <a:avLst/>
@@ -600,11 +638,6 @@
       </w:r>
     </w:p>
     <w:p>
-      <w:pPr>
-        <w:rPr>
-          <w:rFonts w:hint="eastAsia"/>
-        </w:rPr>
-      </w:pPr>
       <m:oMath>
         <m:sSup>
           <m:sSupPr>
@@ -735,11 +768,6 @@
       </w:r>
     </w:p>
     <w:p>
-      <w:pPr>
-        <w:rPr>
-          <w:rFonts w:hint="eastAsia"/>
-        </w:rPr>
-      </w:pPr>
       <w:r>
         <w:rPr>
           <w:rFonts w:hint="eastAsia"/>
@@ -748,11 +776,6 @@
       </w:r>
     </w:p>
     <w:p>
-      <w:pPr>
-        <w:rPr>
-          <w:rFonts w:hint="eastAsia"/>
-        </w:rPr>
-      </w:pPr>
       <w:r>
         <w:rPr>
           <w:rFonts w:hint="eastAsia"/>

--- a/report 2/report 2.docx
+++ b/report 2/report 2.docx
@@ -68,83 +68,106 @@
         <w:t>と余弦だけで近似できるのは解析学でなんとなく理解できるが、やり方がわかって良かった。</w:t>
       </w:r>
     </w:p>
+    <w:p/>
+    <w:p>
+      <w:r>
+        <w:rPr>
+          <w:rFonts w:hint="eastAsia"/>
+        </w:rPr>
+        <w:t>困っていること</w:t>
+      </w:r>
+      <w:r>
+        <w:rPr>
+          <w:rFonts w:hint="eastAsia"/>
+        </w:rPr>
+        <w:t>：</w:t>
+      </w:r>
+    </w:p>
+    <w:p>
+      <w:r>
+        <w:t>O</w:t>
+      </w:r>
+      <w:r>
+        <w:rPr>
+          <w:rFonts w:hint="eastAsia"/>
+        </w:rPr>
+        <w:t>ctaveは少し使いづらい感じがした。</w:t>
+      </w:r>
+      <w:r>
+        <w:t>For</w:t>
+      </w:r>
+      <w:r>
+        <w:rPr>
+          <w:rFonts w:hint="eastAsia"/>
+        </w:rPr>
+        <w:t>文の書き方が少し特殊だと思った。</w:t>
+      </w:r>
+    </w:p>
+    <w:p>
+      <w:r>
+        <w:rPr>
+          <w:rFonts w:hint="eastAsia"/>
+        </w:rPr>
+        <w:t>組み込み関数をもっと覚えれば使いやすいかもしれないと思った。</w:t>
+      </w:r>
+    </w:p>
+    <w:p>
+      <w:r>
+        <w:rPr>
+          <w:rFonts w:hint="eastAsia"/>
+        </w:rPr>
+        <w:t>積分の組み込み関数は便利だと思った。</w:t>
+      </w:r>
+    </w:p>
+    <w:p>
+      <w:r>
+        <w:t>Python</w:t>
+      </w:r>
+      <w:r>
+        <w:rPr>
+          <w:rFonts w:hint="eastAsia"/>
+        </w:rPr>
+        <w:t>はグラフを書くことも積分もライブラリーを使えばできるので</w:t>
+      </w:r>
+      <w:r>
+        <w:rPr>
+          <w:rFonts w:hint="eastAsia"/>
+        </w:rPr>
+        <w:t>速くて</w:t>
+      </w:r>
+      <w:r>
+        <w:rPr>
+          <w:rFonts w:hint="eastAsia"/>
+        </w:rPr>
+        <w:t>便利</w:t>
+      </w:r>
+      <w:r>
+        <w:rPr>
+          <w:rFonts w:hint="eastAsia"/>
+        </w:rPr>
+        <w:t>なのでコードをPythonで書いてしまった</w:t>
+      </w:r>
+      <w:r>
+        <w:rPr>
+          <w:rFonts w:hint="eastAsia"/>
+        </w:rPr>
+        <w:t>。</w:t>
+      </w:r>
+    </w:p>
     <w:p>
       <w:pPr>
         <w:rPr>
           <w:rFonts w:hint="eastAsia"/>
         </w:rPr>
       </w:pPr>
-      <w:bookmarkStart w:id="0" w:name="_GoBack"/>
-      <w:bookmarkEnd w:id="0"/>
-    </w:p>
-    <w:p>
-      <w:r>
-        <w:rPr>
-          <w:rFonts w:hint="eastAsia"/>
-        </w:rPr>
-        <w:t>困っていること</w:t>
-      </w:r>
-      <w:r>
-        <w:rPr>
-          <w:rFonts w:hint="eastAsia"/>
-        </w:rPr>
-        <w:t>：</w:t>
-      </w:r>
-    </w:p>
-    <w:p>
-      <w:r>
-        <w:t>O</w:t>
-      </w:r>
-      <w:r>
-        <w:rPr>
-          <w:rFonts w:hint="eastAsia"/>
-        </w:rPr>
-        <w:t>ctaveは少し使いづらい感じがした。</w:t>
-      </w:r>
-      <w:r>
-        <w:t>For</w:t>
-      </w:r>
-      <w:r>
-        <w:rPr>
-          <w:rFonts w:hint="eastAsia"/>
-        </w:rPr>
-        <w:t>文の書き方が少し特殊だと思った。</w:t>
-      </w:r>
-    </w:p>
-    <w:p>
-      <w:r>
-        <w:rPr>
-          <w:rFonts w:hint="eastAsia"/>
-        </w:rPr>
-        <w:t>組み込み関数をもっと覚えれば使いやすいかもしれないと思った。</w:t>
-      </w:r>
-    </w:p>
-    <w:p>
-      <w:r>
-        <w:rPr>
-          <w:rFonts w:hint="eastAsia"/>
-        </w:rPr>
-        <w:t>積分の組み込み関数は便利だと思った。</w:t>
-      </w:r>
-    </w:p>
-    <w:p>
-      <w:r>
-        <w:t>Python</w:t>
-      </w:r>
-      <w:r>
-        <w:rPr>
-          <w:rFonts w:hint="eastAsia"/>
-        </w:rPr>
-        <w:t>はグラフを書くことも積分もライブラリーを使えばできるので便利だと思った。</w:t>
-      </w:r>
-    </w:p>
-    <w:p>
-      <w:pPr>
-        <w:rPr>
-          <w:rFonts w:hint="eastAsia"/>
-        </w:rPr>
-      </w:pPr>
-    </w:p>
+      <w:r>
+        <w:rPr>
+          <w:rFonts w:hint="eastAsia"/>
+        </w:rPr>
+        <w:t>一応、Octaveも使ったがやりにくくて諦めてしまった。</w:t>
+      </w:r>
+    </w:p>
+    <w:p/>
     <w:p>
       <w:r>
         <w:rPr>
@@ -249,12 +272,38 @@
           <w:u w:val="single"/>
         </w:rPr>
       </w:pPr>
-      <w:hyperlink r:id="rId4" w:history="1">
+      <w:hyperlink r:id="rId6" w:history="1">
         <w:r>
           <w:rPr>
             <w:rStyle w:val="a5"/>
           </w:rPr>
-          <w:t>https://github.com/motoharumother/Expmath-no1/tree/master/report 2</w:t>
+          <w:t>https://github.com/motoharumother/Expm</w:t>
+        </w:r>
+        <w:bookmarkStart w:id="0" w:name="_GoBack"/>
+        <w:bookmarkEnd w:id="0"/>
+        <w:r>
+          <w:rPr>
+            <w:rStyle w:val="a5"/>
+          </w:rPr>
+          <w:t>a</w:t>
+        </w:r>
+        <w:r>
+          <w:rPr>
+            <w:rStyle w:val="a5"/>
+          </w:rPr>
+          <w:t>th-no1/tree/</w:t>
+        </w:r>
+        <w:r>
+          <w:rPr>
+            <w:rStyle w:val="a5"/>
+          </w:rPr>
+          <w:t>m</w:t>
+        </w:r>
+        <w:r>
+          <w:rPr>
+            <w:rStyle w:val="a5"/>
+          </w:rPr>
+          <w:t>aster/report 2</w:t>
         </w:r>
       </w:hyperlink>
     </w:p>
@@ -290,19 +339,7 @@
         <w:rPr>
           <w:noProof/>
         </w:rPr>
-        <w:instrText xml:space="preserve"> SEQ </w:instrText>
-      </w:r>
-      <w:r>
-        <w:rPr>
-          <w:noProof/>
-        </w:rPr>
-        <w:instrText>図</w:instrText>
-      </w:r>
-      <w:r>
-        <w:rPr>
-          <w:noProof/>
-        </w:rPr>
-        <w:instrText xml:space="preserve"> \* ARABIC </w:instrText>
+        <w:instrText xml:space="preserve"> SEQ 図 \* ARABIC </w:instrText>
       </w:r>
       <w:r>
         <w:rPr>
@@ -339,8 +376,8 @@
         </w:rPr>
         <w:drawing>
           <wp:inline distT="0" distB="0" distL="0" distR="0">
-            <wp:extent cx="5115942" cy="3581400"/>
-            <wp:effectExtent l="0" t="0" r="2540" b="0"/>
+            <wp:extent cx="4605051" cy="3188781"/>
+            <wp:effectExtent l="0" t="0" r="5080" b="0"/>
             <wp:docPr id="7" name="図 7"/>
             <wp:cNvGraphicFramePr>
               <a:graphicFrameLocks xmlns:a="http://schemas.openxmlformats.org/drawingml/2006/main" noChangeAspect="1"/>
@@ -352,26 +389,33 @@
                     <pic:cNvPr id="7" name="Figure_1.png"/>
                     <pic:cNvPicPr/>
                   </pic:nvPicPr>
-                  <pic:blipFill>
-                    <a:blip r:embed="rId5">
+                  <pic:blipFill rotWithShape="1">
+                    <a:blip r:embed="rId7">
                       <a:extLst>
                         <a:ext uri="{28A0092B-C50C-407E-A947-70E740481C1C}">
                           <a14:useLocalDpi xmlns:a14="http://schemas.microsoft.com/office/drawing/2010/main" val="0"/>
                         </a:ext>
                       </a:extLst>
                     </a:blip>
-                    <a:stretch>
-                      <a:fillRect/>
-                    </a:stretch>
+                    <a:srcRect l="8607" t="10303" r="7427" b="6642"/>
+                    <a:stretch/>
                   </pic:blipFill>
-                  <pic:spPr>
+                  <pic:spPr bwMode="auto">
                     <a:xfrm>
                       <a:off x="0" y="0"/>
-                      <a:ext cx="5142744" cy="3600163"/>
+                      <a:ext cx="4716625" cy="3266041"/>
                     </a:xfrm>
                     <a:prstGeom prst="rect">
                       <a:avLst/>
                     </a:prstGeom>
+                    <a:ln>
+                      <a:noFill/>
+                    </a:ln>
+                    <a:extLst>
+                      <a:ext uri="{53640926-AAD7-44D8-BBD7-CCE9431645EC}">
+                        <a14:shadowObscured xmlns:a14="http://schemas.microsoft.com/office/drawing/2010/main"/>
+                      </a:ext>
+                    </a:extLst>
                   </pic:spPr>
                 </pic:pic>
               </a:graphicData>
@@ -397,6 +441,11 @@
       </w:r>
     </w:p>
     <w:p>
+      <w:pPr>
+        <w:rPr>
+          <w:rFonts w:hint="eastAsia"/>
+        </w:rPr>
+      </w:pPr>
       <w:r>
         <w:rPr>
           <w:rFonts w:hint="eastAsia"/>
@@ -404,7 +453,6 @@
         <w:t>二乗誤差の積分値は収束していった</w:t>
       </w:r>
     </w:p>
-    <w:p/>
     <w:p>
       <w:r>
         <w:rPr>
@@ -413,8 +461,8 @@
         </w:rPr>
         <w:drawing>
           <wp:inline distT="0" distB="0" distL="0" distR="0">
-            <wp:extent cx="4530436" cy="3398094"/>
-            <wp:effectExtent l="0" t="0" r="3810" b="5715"/>
+            <wp:extent cx="4032345" cy="3018622"/>
+            <wp:effectExtent l="0" t="0" r="0" b="4445"/>
             <wp:docPr id="2" name="図 2"/>
             <wp:cNvGraphicFramePr>
               <a:graphicFrameLocks xmlns:a="http://schemas.openxmlformats.org/drawingml/2006/main" noChangeAspect="1"/>
@@ -426,26 +474,33 @@
                     <pic:cNvPr id="2" name="diff.png"/>
                     <pic:cNvPicPr/>
                   </pic:nvPicPr>
-                  <pic:blipFill>
-                    <a:blip r:embed="rId6">
+                  <pic:blipFill rotWithShape="1">
+                    <a:blip r:embed="rId8">
                       <a:extLst>
                         <a:ext uri="{28A0092B-C50C-407E-A947-70E740481C1C}">
                           <a14:useLocalDpi xmlns:a14="http://schemas.microsoft.com/office/drawing/2010/main" val="0"/>
                         </a:ext>
                       </a:extLst>
                     </a:blip>
-                    <a:stretch>
-                      <a:fillRect/>
-                    </a:stretch>
+                    <a:srcRect l="5951" t="8277" r="7647" b="5490"/>
+                    <a:stretch/>
                   </pic:blipFill>
-                  <pic:spPr>
+                  <pic:spPr bwMode="auto">
                     <a:xfrm>
                       <a:off x="0" y="0"/>
-                      <a:ext cx="4546011" cy="3409776"/>
+                      <a:ext cx="4070080" cy="3046870"/>
                     </a:xfrm>
                     <a:prstGeom prst="rect">
                       <a:avLst/>
                     </a:prstGeom>
+                    <a:ln>
+                      <a:noFill/>
+                    </a:ln>
+                    <a:extLst>
+                      <a:ext uri="{53640926-AAD7-44D8-BBD7-CCE9431645EC}">
+                        <a14:shadowObscured xmlns:a14="http://schemas.microsoft.com/office/drawing/2010/main"/>
+                      </a:ext>
+                    </a:extLst>
                   </pic:spPr>
                 </pic:pic>
               </a:graphicData>
@@ -505,7 +560,15 @@
         <w:rPr>
           <w:rFonts w:hint="eastAsia"/>
         </w:rPr>
-        <w:t>は収束しなかった。確かに図１の</w:t>
+        <w:t>は収束しなかった。</w:t>
+      </w:r>
+    </w:p>
+    <w:p>
+      <w:r>
+        <w:rPr>
+          <w:rFonts w:hint="eastAsia"/>
+        </w:rPr>
+        <w:t>確かに図１の</w:t>
       </w:r>
       <w:r>
         <w:t>x=</w:t>
@@ -551,7 +614,31 @@
         <w:rPr>
           <w:rFonts w:hint="eastAsia"/>
         </w:rPr>
-        <w:t xml:space="preserve"> の値は</w:t>
+        <w:t xml:space="preserve"> </w:t>
+      </w:r>
+      <w:r>
+        <w:rPr>
+          <w:rFonts w:hint="eastAsia"/>
+        </w:rPr>
+        <w:t>で</w:t>
+      </w:r>
+      <w:r>
+        <w:rPr>
+          <w:rFonts w:hint="eastAsia"/>
+        </w:rPr>
+        <w:t>の</w:t>
+      </w:r>
+      <w:r>
+        <w:rPr>
+          <w:rFonts w:hint="eastAsia"/>
+        </w:rPr>
+        <w:t>元々の関数との差</w:t>
+      </w:r>
+      <w:r>
+        <w:rPr>
+          <w:rFonts w:hint="eastAsia"/>
+        </w:rPr>
+        <w:t>は</w:t>
       </w:r>
       <w:r>
         <w:t>n=1</w:t>
@@ -573,6 +660,11 @@
       </w:r>
     </w:p>
     <w:p>
+      <w:pPr>
+        <w:rPr>
+          <w:rFonts w:hint="eastAsia"/>
+        </w:rPr>
+      </w:pPr>
       <w:r>
         <w:rPr>
           <w:rFonts w:hint="eastAsia"/>
@@ -580,8 +672,8 @@
         </w:rPr>
         <w:drawing>
           <wp:inline distT="0" distB="0" distL="0" distR="0">
-            <wp:extent cx="4206240" cy="3196587"/>
-            <wp:effectExtent l="0" t="0" r="0" b="4445"/>
+            <wp:extent cx="3535236" cy="2698750"/>
+            <wp:effectExtent l="0" t="0" r="0" b="0"/>
             <wp:docPr id="4" name="図 4"/>
             <wp:cNvGraphicFramePr>
               <a:graphicFrameLocks xmlns:a="http://schemas.openxmlformats.org/drawingml/2006/main" noChangeAspect="1"/>
@@ -593,26 +685,33 @@
                     <pic:cNvPr id="4" name="sup(diff).png"/>
                     <pic:cNvPicPr/>
                   </pic:nvPicPr>
-                  <pic:blipFill>
-                    <a:blip r:embed="rId7">
+                  <pic:blipFill rotWithShape="1">
+                    <a:blip r:embed="rId9">
                       <a:extLst>
                         <a:ext uri="{28A0092B-C50C-407E-A947-70E740481C1C}">
                           <a14:useLocalDpi xmlns:a14="http://schemas.microsoft.com/office/drawing/2010/main" val="0"/>
                         </a:ext>
                       </a:extLst>
                     </a:blip>
-                    <a:stretch>
-                      <a:fillRect/>
-                    </a:stretch>
+                    <a:srcRect l="8125" t="8962" r="7768" b="6552"/>
+                    <a:stretch/>
                   </pic:blipFill>
-                  <pic:spPr>
+                  <pic:spPr bwMode="auto">
                     <a:xfrm>
                       <a:off x="0" y="0"/>
-                      <a:ext cx="4305666" cy="3272147"/>
+                      <a:ext cx="3621341" cy="2764481"/>
                     </a:xfrm>
                     <a:prstGeom prst="rect">
                       <a:avLst/>
                     </a:prstGeom>
+                    <a:ln>
+                      <a:noFill/>
+                    </a:ln>
+                    <a:extLst>
+                      <a:ext uri="{53640926-AAD7-44D8-BBD7-CCE9431645EC}">
+                        <a14:shadowObscured xmlns:a14="http://schemas.microsoft.com/office/drawing/2010/main"/>
+                      </a:ext>
+                    </a:extLst>
                   </pic:spPr>
                 </pic:pic>
               </a:graphicData>
@@ -627,7 +726,6 @@
         <w:keepNext/>
       </w:pPr>
       <w:r>
-        <w:lastRenderedPageBreak/>
         <w:t xml:space="preserve">図 </w:t>
       </w:r>
       <w:r>
@@ -706,11 +804,50 @@
         </w:rPr>
         <w:t>は偶関数なので</w:t>
       </w:r>
-      <w:proofErr w:type="spellStart"/>
-      <w:r>
-        <w:t>cosx</w:t>
-      </w:r>
-      <w:proofErr w:type="spellEnd"/>
+      <m:oMath>
+        <m:func>
+          <m:funcPr>
+            <m:ctrlPr>
+              <w:rPr>
+                <w:rFonts w:ascii="Cambria Math" w:hAnsi="Cambria Math"/>
+                <w:sz w:val="22"/>
+                <w:szCs w:val="22"/>
+              </w:rPr>
+            </m:ctrlPr>
+          </m:funcPr>
+          <m:fName>
+            <m:r>
+              <m:rPr>
+                <m:sty m:val="p"/>
+              </m:rPr>
+              <w:rPr>
+                <w:rFonts w:ascii="Cambria Math" w:hAnsi="Cambria Math"/>
+                <w:sz w:val="22"/>
+                <w:szCs w:val="22"/>
+              </w:rPr>
+              <m:t>cos</m:t>
+            </m:r>
+          </m:fName>
+          <m:e>
+            <m:r>
+              <w:rPr>
+                <w:rFonts w:ascii="Cambria Math" w:hAnsi="Cambria Math" w:hint="eastAsia"/>
+                <w:sz w:val="22"/>
+                <w:szCs w:val="22"/>
+              </w:rPr>
+              <m:t>x</m:t>
+            </m:r>
+            <m:r>
+              <w:rPr>
+                <w:rFonts w:ascii="Cambria Math" w:hAnsi="Cambria Math"/>
+                <w:sz w:val="22"/>
+                <w:szCs w:val="22"/>
+              </w:rPr>
+              <m:t xml:space="preserve"> </m:t>
+            </m:r>
+          </m:e>
+        </m:func>
+      </m:oMath>
       <w:r>
         <w:rPr>
           <w:rFonts w:hint="eastAsia"/>
@@ -724,9 +861,10 @@
           <w:rFonts w:hint="eastAsia"/>
           <w:noProof/>
         </w:rPr>
+        <w:lastRenderedPageBreak/>
         <w:drawing>
           <wp:inline distT="0" distB="0" distL="0" distR="0">
-            <wp:extent cx="4997627" cy="3498574"/>
+            <wp:extent cx="4538949" cy="3204708"/>
             <wp:effectExtent l="0" t="0" r="0" b="0"/>
             <wp:docPr id="5" name="図 5"/>
             <wp:cNvGraphicFramePr>
@@ -739,26 +877,33 @@
                     <pic:cNvPr id="5" name="x**2.png"/>
                     <pic:cNvPicPr/>
                   </pic:nvPicPr>
-                  <pic:blipFill>
-                    <a:blip r:embed="rId8">
+                  <pic:blipFill rotWithShape="1">
+                    <a:blip r:embed="rId10">
                       <a:extLst>
                         <a:ext uri="{28A0092B-C50C-407E-A947-70E740481C1C}">
                           <a14:useLocalDpi xmlns:a14="http://schemas.microsoft.com/office/drawing/2010/main" val="0"/>
                         </a:ext>
                       </a:extLst>
                     </a:blip>
-                    <a:stretch>
-                      <a:fillRect/>
-                    </a:stretch>
+                    <a:srcRect l="8440" t="9132" r="7191" b="5776"/>
+                    <a:stretch/>
                   </pic:blipFill>
-                  <pic:spPr>
+                  <pic:spPr bwMode="auto">
                     <a:xfrm>
                       <a:off x="0" y="0"/>
-                      <a:ext cx="5005106" cy="3503810"/>
+                      <a:ext cx="4638687" cy="3275128"/>
                     </a:xfrm>
                     <a:prstGeom prst="rect">
                       <a:avLst/>
                     </a:prstGeom>
+                    <a:ln>
+                      <a:noFill/>
+                    </a:ln>
+                    <a:extLst>
+                      <a:ext uri="{53640926-AAD7-44D8-BBD7-CCE9431645EC}">
+                        <a14:shadowObscured xmlns:a14="http://schemas.microsoft.com/office/drawing/2010/main"/>
+                      </a:ext>
+                    </a:extLst>
                   </pic:spPr>
                 </pic:pic>
               </a:graphicData>
@@ -774,8 +919,169 @@
         </w:rPr>
         <w:t>こんなものもやってみました。</w:t>
       </w:r>
-    </w:p>
-    <w:p>
+      <w:r>
+        <w:rPr>
+          <w:rFonts w:hint="eastAsia"/>
+        </w:rPr>
+        <w:t>どんな関数でも綺麗に近似されるのでとても面白かった。</w:t>
+      </w:r>
+    </w:p>
+    <w:p>
+      <w:pPr>
+        <w:rPr>
+          <w:rFonts w:hint="eastAsia"/>
+        </w:rPr>
+      </w:pPr>
+    </w:p>
+    <w:p>
+      <w:pPr>
+        <w:rPr>
+          <w:rFonts w:eastAsiaTheme="minorHAnsi" w:hint="eastAsia"/>
+          <w:sz w:val="16"/>
+          <w:szCs w:val="16"/>
+        </w:rPr>
+      </w:pPr>
+      <w:r>
+        <w:rPr>
+          <w:rFonts w:eastAsiaTheme="minorHAnsi"/>
+          <w:sz w:val="16"/>
+          <w:szCs w:val="16"/>
+        </w:rPr>
+        <w:t>I</w:t>
+      </w:r>
+      <w:r>
+        <w:rPr>
+          <w:rFonts w:eastAsiaTheme="minorHAnsi"/>
+          <w:sz w:val="16"/>
+          <w:szCs w:val="16"/>
+        </w:rPr>
+        <w:t>f</w:t>
+      </w:r>
+      <w:r>
+        <w:rPr>
+          <w:rFonts w:eastAsiaTheme="minorHAnsi"/>
+          <w:sz w:val="16"/>
+          <w:szCs w:val="16"/>
+        </w:rPr>
+        <w:t xml:space="preserve"> </w:t>
+      </w:r>
+      <w:r>
+        <w:rPr>
+          <w:rFonts w:eastAsiaTheme="minorHAnsi"/>
+          <w:sz w:val="16"/>
+          <w:szCs w:val="16"/>
+        </w:rPr>
+        <w:t>sin(x)&gt;0:</w:t>
+      </w:r>
+      <w:r>
+        <w:rPr>
+          <w:rFonts w:eastAsiaTheme="minorHAnsi"/>
+          <w:sz w:val="16"/>
+          <w:szCs w:val="16"/>
+        </w:rPr>
+        <w:t xml:space="preserve"> </w:t>
+      </w:r>
+      <w:r>
+        <w:rPr>
+          <w:rFonts w:eastAsiaTheme="minorHAnsi"/>
+          <w:sz w:val="16"/>
+          <w:szCs w:val="16"/>
+        </w:rPr>
+        <w:t>return</w:t>
+      </w:r>
+      <w:r>
+        <w:rPr>
+          <w:rFonts w:eastAsiaTheme="minorHAnsi"/>
+          <w:sz w:val="16"/>
+          <w:szCs w:val="16"/>
+        </w:rPr>
+        <w:t xml:space="preserve"> </w:t>
+      </w:r>
+      <w:r>
+        <w:rPr>
+          <w:rFonts w:eastAsiaTheme="minorHAnsi"/>
+          <w:sz w:val="16"/>
+          <w:szCs w:val="16"/>
+        </w:rPr>
+        <w:t>1</w:t>
+      </w:r>
+      <w:r>
+        <w:rPr>
+          <w:rFonts w:eastAsiaTheme="minorHAnsi" w:hint="eastAsia"/>
+          <w:sz w:val="16"/>
+          <w:szCs w:val="16"/>
+        </w:rPr>
+        <w:t xml:space="preserve"> </w:t>
+      </w:r>
+      <w:r>
+        <w:rPr>
+          <w:rFonts w:eastAsiaTheme="minorHAnsi"/>
+          <w:sz w:val="16"/>
+          <w:szCs w:val="16"/>
+        </w:rPr>
+        <w:t xml:space="preserve"> </w:t>
+      </w:r>
+      <w:r>
+        <w:rPr>
+          <w:rFonts w:eastAsiaTheme="minorHAnsi"/>
+          <w:sz w:val="16"/>
+          <w:szCs w:val="16"/>
+        </w:rPr>
+        <w:t>else:</w:t>
+      </w:r>
+      <w:r>
+        <w:rPr>
+          <w:rFonts w:eastAsiaTheme="minorHAnsi"/>
+          <w:sz w:val="16"/>
+          <w:szCs w:val="16"/>
+        </w:rPr>
+        <w:t xml:space="preserve"> </w:t>
+      </w:r>
+      <w:r>
+        <w:rPr>
+          <w:rFonts w:eastAsiaTheme="minorHAnsi"/>
+          <w:sz w:val="16"/>
+          <w:szCs w:val="16"/>
+        </w:rPr>
+        <w:t>return</w:t>
+      </w:r>
+      <w:r>
+        <w:rPr>
+          <w:rFonts w:eastAsiaTheme="minorHAnsi"/>
+          <w:sz w:val="16"/>
+          <w:szCs w:val="16"/>
+        </w:rPr>
+        <w:t xml:space="preserve"> </w:t>
+      </w:r>
+      <w:r>
+        <w:rPr>
+          <w:rFonts w:eastAsiaTheme="minorHAnsi"/>
+          <w:sz w:val="16"/>
+          <w:szCs w:val="16"/>
+        </w:rPr>
+        <w:t>-1</w:t>
+      </w:r>
+      <w:r>
+        <w:rPr>
+          <w:rFonts w:eastAsiaTheme="minorHAnsi"/>
+          <w:sz w:val="16"/>
+          <w:szCs w:val="16"/>
+        </w:rPr>
+        <w:t xml:space="preserve">         </w:t>
+      </w:r>
+      <w:r>
+        <w:rPr>
+          <w:rFonts w:hint="eastAsia"/>
+        </w:rPr>
+        <w:t>関数はこのように定義した。</w:t>
+      </w:r>
+    </w:p>
+    <w:p>
+      <w:pPr>
+        <w:rPr>
+          <w:rFonts w:hint="eastAsia"/>
+        </w:rPr>
+      </w:pPr>
       <w:r>
         <w:rPr>
           <w:rFonts w:hint="eastAsia"/>
@@ -783,8 +1089,63 @@
         </w:rPr>
         <w:drawing>
           <wp:inline distT="0" distB="0" distL="0" distR="0">
-            <wp:extent cx="5212609" cy="3648826"/>
+            <wp:extent cx="5048159" cy="3547432"/>
             <wp:effectExtent l="0" t="0" r="0" b="0"/>
+            <wp:docPr id="1" name="図 1"/>
+            <wp:cNvGraphicFramePr>
+              <a:graphicFrameLocks xmlns:a="http://schemas.openxmlformats.org/drawingml/2006/main" noChangeAspect="1"/>
+            </wp:cNvGraphicFramePr>
+            <a:graphic xmlns:a="http://schemas.openxmlformats.org/drawingml/2006/main">
+              <a:graphicData uri="http://schemas.openxmlformats.org/drawingml/2006/picture">
+                <pic:pic xmlns:pic="http://schemas.openxmlformats.org/drawingml/2006/picture">
+                  <pic:nvPicPr>
+                    <pic:cNvPr id="1" name="Figure_1.png"/>
+                    <pic:cNvPicPr/>
+                  </pic:nvPicPr>
+                  <pic:blipFill rotWithShape="1">
+                    <a:blip r:embed="rId11">
+                      <a:extLst>
+                        <a:ext uri="{28A0092B-C50C-407E-A947-70E740481C1C}">
+                          <a14:useLocalDpi xmlns:a14="http://schemas.microsoft.com/office/drawing/2010/main" val="0"/>
+                        </a:ext>
+                      </a:extLst>
+                    </a:blip>
+                    <a:srcRect l="7685" t="8784" r="7336" b="5912"/>
+                    <a:stretch/>
+                  </pic:blipFill>
+                  <pic:spPr bwMode="auto">
+                    <a:xfrm>
+                      <a:off x="0" y="0"/>
+                      <a:ext cx="5065668" cy="3559736"/>
+                    </a:xfrm>
+                    <a:prstGeom prst="rect">
+                      <a:avLst/>
+                    </a:prstGeom>
+                    <a:ln>
+                      <a:noFill/>
+                    </a:ln>
+                    <a:extLst>
+                      <a:ext uri="{53640926-AAD7-44D8-BBD7-CCE9431645EC}">
+                        <a14:shadowObscured xmlns:a14="http://schemas.microsoft.com/office/drawing/2010/main"/>
+                      </a:ext>
+                    </a:extLst>
+                  </pic:spPr>
+                </pic:pic>
+              </a:graphicData>
+            </a:graphic>
+          </wp:inline>
+        </w:drawing>
+      </w:r>
+      <w:r>
+        <w:rPr>
+          <w:rFonts w:hint="eastAsia"/>
+          <w:noProof/>
+        </w:rPr>
+        <w:lastRenderedPageBreak/>
+        <w:drawing>
+          <wp:inline distT="0" distB="0" distL="0" distR="0">
+            <wp:extent cx="5111827" cy="3568662"/>
+            <wp:effectExtent l="0" t="0" r="0" b="635"/>
             <wp:docPr id="6" name="図 6"/>
             <wp:cNvGraphicFramePr>
               <a:graphicFrameLocks xmlns:a="http://schemas.openxmlformats.org/drawingml/2006/main" noChangeAspect="1"/>
@@ -796,26 +1157,33 @@
                     <pic:cNvPr id="6" name="cosx+x.png"/>
                     <pic:cNvPicPr/>
                   </pic:nvPicPr>
-                  <pic:blipFill>
-                    <a:blip r:embed="rId9">
+                  <pic:blipFill rotWithShape="1">
+                    <a:blip r:embed="rId12">
                       <a:extLst>
                         <a:ext uri="{28A0092B-C50C-407E-A947-70E740481C1C}">
                           <a14:useLocalDpi xmlns:a14="http://schemas.microsoft.com/office/drawing/2010/main" val="0"/>
                         </a:ext>
                       </a:extLst>
                     </a:blip>
-                    <a:stretch>
-                      <a:fillRect/>
-                    </a:stretch>
+                    <a:srcRect l="8668" t="10572" r="8677" b="6996"/>
+                    <a:stretch/>
                   </pic:blipFill>
-                  <pic:spPr>
+                  <pic:spPr bwMode="auto">
                     <a:xfrm>
                       <a:off x="0" y="0"/>
-                      <a:ext cx="5212609" cy="3648826"/>
+                      <a:ext cx="5124211" cy="3577307"/>
                     </a:xfrm>
                     <a:prstGeom prst="rect">
                       <a:avLst/>
                     </a:prstGeom>
+                    <a:ln>
+                      <a:noFill/>
+                    </a:ln>
+                    <a:extLst>
+                      <a:ext uri="{53640926-AAD7-44D8-BBD7-CCE9431645EC}">
+                        <a14:shadowObscured xmlns:a14="http://schemas.microsoft.com/office/drawing/2010/main"/>
+                      </a:ext>
+                    </a:extLst>
                   </pic:spPr>
                 </pic:pic>
               </a:graphicData>
@@ -832,6 +1200,44 @@
     </w:sectPr>
   </w:body>
 </w:document>
+</file>
+
+<file path=word/endnotes.xml><?xml version="1.0" encoding="utf-8"?>
+<w:endnotes xmlns:wpc="http://schemas.microsoft.com/office/word/2010/wordprocessingCanvas" xmlns:cx="http://schemas.microsoft.com/office/drawing/2014/chartex" xmlns:cx1="http://schemas.microsoft.com/office/drawing/2015/9/8/chartex" xmlns:cx2="http://schemas.microsoft.com/office/drawing/2015/10/21/chartex" xmlns:cx3="http://schemas.microsoft.com/office/drawing/2016/5/9/chartex" xmlns:cx4="http://schemas.microsoft.com/office/drawing/2016/5/10/chartex" xmlns:cx5="http://schemas.microsoft.com/office/drawing/2016/5/11/chartex" xmlns:cx6="http://schemas.microsoft.com/office/drawing/2016/5/12/chartex" xmlns:cx7="http://schemas.microsoft.com/office/drawing/2016/5/13/chartex" xmlns:cx8="http://schemas.microsoft.com/office/drawing/2016/5/14/chartex" xmlns:mc="http://schemas.openxmlformats.org/markup-compatibility/2006" xmlns:aink="http://schemas.microsoft.com/office/drawing/2016/ink" xmlns:am3d="http://schemas.microsoft.com/office/drawing/2017/model3d" xmlns:o="urn:schemas-microsoft-com:office:office" xmlns:r="http://schemas.openxmlformats.org/officeDocument/2006/relationships" xmlns:m="http://schemas.openxmlformats.org/officeDocument/2006/math" xmlns:v="urn:schemas-microsoft-com:vml" xmlns:wp14="http://schemas.microsoft.com/office/word/2010/wordprocessingDrawing" xmlns:wp="http://schemas.openxmlformats.org/drawingml/2006/wordprocessingDrawing" xmlns:w10="urn:schemas-microsoft-com:office:word" xmlns:w="http://schemas.openxmlformats.org/wordprocessingml/2006/main" xmlns:w14="http://schemas.microsoft.com/office/word/2010/wordml" xmlns:w15="http://schemas.microsoft.com/office/word/2012/wordml" xmlns:w16cid="http://schemas.microsoft.com/office/word/2016/wordml/cid" xmlns:w16se="http://schemas.microsoft.com/office/word/2015/wordml/symex" xmlns:wpg="http://schemas.microsoft.com/office/word/2010/wordprocessingGroup" xmlns:wpi="http://schemas.microsoft.com/office/word/2010/wordprocessingInk" xmlns:wne="http://schemas.microsoft.com/office/word/2006/wordml" xmlns:wps="http://schemas.microsoft.com/office/word/2010/wordprocessingShape" mc:Ignorable="w14 w15 w16se w16cid wp14">
+  <w:endnote w:type="separator" w:id="-1">
+    <w:p>
+      <w:r>
+        <w:separator/>
+      </w:r>
+    </w:p>
+  </w:endnote>
+  <w:endnote w:type="continuationSeparator" w:id="0">
+    <w:p>
+      <w:r>
+        <w:continuationSeparator/>
+      </w:r>
+    </w:p>
+  </w:endnote>
+</w:endnotes>
+</file>
+
+<file path=word/footnotes.xml><?xml version="1.0" encoding="utf-8"?>
+<w:footnotes xmlns:wpc="http://schemas.microsoft.com/office/word/2010/wordprocessingCanvas" xmlns:cx="http://schemas.microsoft.com/office/drawing/2014/chartex" xmlns:cx1="http://schemas.microsoft.com/office/drawing/2015/9/8/chartex" xmlns:cx2="http://schemas.microsoft.com/office/drawing/2015/10/21/chartex" xmlns:cx3="http://schemas.microsoft.com/office/drawing/2016/5/9/chartex" xmlns:cx4="http://schemas.microsoft.com/office/drawing/2016/5/10/chartex" xmlns:cx5="http://schemas.microsoft.com/office/drawing/2016/5/11/chartex" xmlns:cx6="http://schemas.microsoft.com/office/drawing/2016/5/12/chartex" xmlns:cx7="http://schemas.microsoft.com/office/drawing/2016/5/13/chartex" xmlns:cx8="http://schemas.microsoft.com/office/drawing/2016/5/14/chartex" xmlns:mc="http://schemas.openxmlformats.org/markup-compatibility/2006" xmlns:aink="http://schemas.microsoft.com/office/drawing/2016/ink" xmlns:am3d="http://schemas.microsoft.com/office/drawing/2017/model3d" xmlns:o="urn:schemas-microsoft-com:office:office" xmlns:r="http://schemas.openxmlformats.org/officeDocument/2006/relationships" xmlns:m="http://schemas.openxmlformats.org/officeDocument/2006/math" xmlns:v="urn:schemas-microsoft-com:vml" xmlns:wp14="http://schemas.microsoft.com/office/word/2010/wordprocessingDrawing" xmlns:wp="http://schemas.openxmlformats.org/drawingml/2006/wordprocessingDrawing" xmlns:w10="urn:schemas-microsoft-com:office:word" xmlns:w="http://schemas.openxmlformats.org/wordprocessingml/2006/main" xmlns:w14="http://schemas.microsoft.com/office/word/2010/wordml" xmlns:w15="http://schemas.microsoft.com/office/word/2012/wordml" xmlns:w16cid="http://schemas.microsoft.com/office/word/2016/wordml/cid" xmlns:w16se="http://schemas.microsoft.com/office/word/2015/wordml/symex" xmlns:wpg="http://schemas.microsoft.com/office/word/2010/wordprocessingGroup" xmlns:wpi="http://schemas.microsoft.com/office/word/2010/wordprocessingInk" xmlns:wne="http://schemas.microsoft.com/office/word/2006/wordml" xmlns:wps="http://schemas.microsoft.com/office/word/2010/wordprocessingShape" mc:Ignorable="w14 w15 w16se w16cid wp14">
+  <w:footnote w:type="separator" w:id="-1">
+    <w:p>
+      <w:r>
+        <w:separator/>
+      </w:r>
+    </w:p>
+  </w:footnote>
+  <w:footnote w:type="continuationSeparator" w:id="0">
+    <w:p>
+      <w:r>
+        <w:continuationSeparator/>
+      </w:r>
+    </w:p>
+  </w:footnote>
+</w:footnotes>
 </file>
 
 <file path=word/styles.xml><?xml version="1.0" encoding="utf-8"?>
@@ -1319,6 +1725,77 @@
       <w:u w:val="single"/>
     </w:rPr>
   </w:style>
+  <w:style w:type="paragraph" w:styleId="a8">
+    <w:name w:val="header"/>
+    <w:basedOn w:val="a"/>
+    <w:link w:val="a9"/>
+    <w:uiPriority w:val="99"/>
+    <w:unhideWhenUsed/>
+    <w:rsid w:val="009B1E53"/>
+    <w:pPr>
+      <w:tabs>
+        <w:tab w:val="center" w:pos="4252"/>
+        <w:tab w:val="right" w:pos="8504"/>
+      </w:tabs>
+      <w:snapToGrid w:val="0"/>
+    </w:pPr>
+  </w:style>
+  <w:style w:type="character" w:customStyle="1" w:styleId="a9">
+    <w:name w:val="ヘッダー (文字)"/>
+    <w:basedOn w:val="a0"/>
+    <w:link w:val="a8"/>
+    <w:uiPriority w:val="99"/>
+    <w:rsid w:val="009B1E53"/>
+  </w:style>
+  <w:style w:type="paragraph" w:styleId="aa">
+    <w:name w:val="footer"/>
+    <w:basedOn w:val="a"/>
+    <w:link w:val="ab"/>
+    <w:uiPriority w:val="99"/>
+    <w:unhideWhenUsed/>
+    <w:rsid w:val="009B1E53"/>
+    <w:pPr>
+      <w:tabs>
+        <w:tab w:val="center" w:pos="4252"/>
+        <w:tab w:val="right" w:pos="8504"/>
+      </w:tabs>
+      <w:snapToGrid w:val="0"/>
+    </w:pPr>
+  </w:style>
+  <w:style w:type="character" w:customStyle="1" w:styleId="ab">
+    <w:name w:val="フッター (文字)"/>
+    <w:basedOn w:val="a0"/>
+    <w:link w:val="aa"/>
+    <w:uiPriority w:val="99"/>
+    <w:rsid w:val="009B1E53"/>
+  </w:style>
+  <w:style w:type="paragraph" w:styleId="ac">
+    <w:name w:val="Balloon Text"/>
+    <w:basedOn w:val="a"/>
+    <w:link w:val="ad"/>
+    <w:uiPriority w:val="99"/>
+    <w:semiHidden/>
+    <w:unhideWhenUsed/>
+    <w:rsid w:val="00745E8F"/>
+    <w:rPr>
+      <w:rFonts w:ascii="ＭＳ 明朝" w:eastAsia="ＭＳ 明朝"/>
+      <w:sz w:val="18"/>
+      <w:szCs w:val="18"/>
+    </w:rPr>
+  </w:style>
+  <w:style w:type="character" w:customStyle="1" w:styleId="ad">
+    <w:name w:val="吹き出し (文字)"/>
+    <w:basedOn w:val="a0"/>
+    <w:link w:val="ac"/>
+    <w:uiPriority w:val="99"/>
+    <w:semiHidden/>
+    <w:rsid w:val="00745E8F"/>
+    <w:rPr>
+      <w:rFonts w:ascii="ＭＳ 明朝" w:eastAsia="ＭＳ 明朝"/>
+      <w:sz w:val="18"/>
+      <w:szCs w:val="18"/>
+    </w:rPr>
+  </w:style>
 </w:styles>
 </file>
 

--- a/report 2/report 2.docx
+++ b/report 2/report 2.docx
@@ -155,119 +155,113 @@
       </w:r>
     </w:p>
     <w:p>
+      <w:r>
+        <w:rPr>
+          <w:rFonts w:hint="eastAsia"/>
+        </w:rPr>
+        <w:t>一応、Octaveも使ったがやりにくくて諦めてしまった。</w:t>
+      </w:r>
+    </w:p>
+    <w:p/>
+    <w:p>
+      <w:r>
+        <w:rPr>
+          <w:rFonts w:hint="eastAsia"/>
+        </w:rPr>
+        <w:t>自習で書いたプログラム</w:t>
+      </w:r>
+      <w:r>
+        <w:rPr>
+          <w:rFonts w:hint="eastAsia"/>
+        </w:rPr>
+        <w:t>：</w:t>
+      </w:r>
+    </w:p>
+    <w:p>
+      <w:r>
+        <w:t>y</w:t>
+      </w:r>
+      <w:r>
+        <w:rPr>
+          <w:rFonts w:hint="eastAsia"/>
+        </w:rPr>
+        <w:t>=</w:t>
+      </w:r>
+      <w:proofErr w:type="gramStart"/>
+      <w:r>
+        <w:t>x</w:t>
+      </w:r>
+      <w:proofErr w:type="gramEnd"/>
+      <w:r>
+        <w:t xml:space="preserve">, </w:t>
+      </w:r>
+      <w:r>
+        <w:rPr>
+          <w:rFonts w:hint="eastAsia"/>
+        </w:rPr>
+        <w:t>y</w:t>
+      </w:r>
+      <w:r>
+        <w:t>=x^2</w:t>
+      </w:r>
+      <w:r>
+        <w:rPr>
+          <w:rFonts w:hint="eastAsia"/>
+        </w:rPr>
+        <w:t>の係数の</w:t>
+      </w:r>
+      <w:r>
+        <w:rPr>
+          <w:rFonts w:hint="eastAsia"/>
+        </w:rPr>
+        <w:t>計算は</w:t>
+      </w:r>
+      <w:r>
+        <w:rPr>
+          <w:rFonts w:hint="eastAsia"/>
+        </w:rPr>
+        <w:t>積分</w:t>
+      </w:r>
+      <w:r>
+        <w:rPr>
+          <w:rFonts w:hint="eastAsia"/>
+        </w:rPr>
+        <w:t>が</w:t>
+      </w:r>
+      <w:r>
+        <w:rPr>
+          <w:rFonts w:hint="eastAsia"/>
+        </w:rPr>
+        <w:t>早</w:t>
+      </w:r>
+      <w:r>
+        <w:rPr>
+          <w:rFonts w:hint="eastAsia"/>
+        </w:rPr>
+        <w:t>くしたかった</w:t>
+      </w:r>
+      <w:r>
+        <w:rPr>
+          <w:rFonts w:hint="eastAsia"/>
+        </w:rPr>
+        <w:t>ので</w:t>
+      </w:r>
+      <w:r>
+        <w:rPr>
+          <w:rFonts w:hint="eastAsia"/>
+        </w:rPr>
+        <w:t>手計算でkに関する関数として</w:t>
+      </w:r>
+      <w:r>
+        <w:rPr>
+          <w:rFonts w:hint="eastAsia"/>
+        </w:rPr>
+        <w:t>やった。</w:t>
+      </w:r>
+    </w:p>
+    <w:p>
       <w:pPr>
         <w:rPr>
-          <w:rFonts w:hint="eastAsia"/>
-        </w:rPr>
-      </w:pPr>
-      <w:r>
-        <w:rPr>
-          <w:rFonts w:hint="eastAsia"/>
-        </w:rPr>
-        <w:t>一応、Octaveも使ったがやりにくくて諦めてしまった。</w:t>
-      </w:r>
-    </w:p>
-    <w:p/>
-    <w:p>
-      <w:r>
-        <w:rPr>
-          <w:rFonts w:hint="eastAsia"/>
-        </w:rPr>
-        <w:t>自習で書いたプログラム</w:t>
-      </w:r>
-      <w:r>
-        <w:rPr>
-          <w:rFonts w:hint="eastAsia"/>
-        </w:rPr>
-        <w:t>：</w:t>
-      </w:r>
-    </w:p>
-    <w:p>
-      <w:r>
-        <w:t>y</w:t>
-      </w:r>
-      <w:r>
-        <w:rPr>
-          <w:rFonts w:hint="eastAsia"/>
-        </w:rPr>
-        <w:t>=</w:t>
-      </w:r>
-      <w:proofErr w:type="gramStart"/>
-      <w:r>
-        <w:t>x</w:t>
-      </w:r>
-      <w:proofErr w:type="gramEnd"/>
-      <w:r>
-        <w:t xml:space="preserve">, </w:t>
-      </w:r>
-      <w:r>
-        <w:rPr>
-          <w:rFonts w:hint="eastAsia"/>
-        </w:rPr>
-        <w:t>y</w:t>
-      </w:r>
-      <w:r>
-        <w:t>=x^2</w:t>
-      </w:r>
-      <w:r>
-        <w:rPr>
-          <w:rFonts w:hint="eastAsia"/>
-        </w:rPr>
-        <w:t>の係数の</w:t>
-      </w:r>
-      <w:r>
-        <w:rPr>
-          <w:rFonts w:hint="eastAsia"/>
-        </w:rPr>
-        <w:t>計算は</w:t>
-      </w:r>
-      <w:r>
-        <w:rPr>
-          <w:rFonts w:hint="eastAsia"/>
-        </w:rPr>
-        <w:t>積分</w:t>
-      </w:r>
-      <w:r>
-        <w:rPr>
-          <w:rFonts w:hint="eastAsia"/>
-        </w:rPr>
-        <w:t>が</w:t>
-      </w:r>
-      <w:r>
-        <w:rPr>
-          <w:rFonts w:hint="eastAsia"/>
-        </w:rPr>
-        <w:t>早</w:t>
-      </w:r>
-      <w:r>
-        <w:rPr>
-          <w:rFonts w:hint="eastAsia"/>
-        </w:rPr>
-        <w:t>くしたかった</w:t>
-      </w:r>
-      <w:r>
-        <w:rPr>
-          <w:rFonts w:hint="eastAsia"/>
-        </w:rPr>
-        <w:t>ので</w:t>
-      </w:r>
-      <w:r>
-        <w:rPr>
-          <w:rFonts w:hint="eastAsia"/>
-        </w:rPr>
-        <w:t>手計算でkに関する関数として</w:t>
-      </w:r>
-      <w:r>
-        <w:rPr>
-          <w:rFonts w:hint="eastAsia"/>
-        </w:rPr>
-        <w:t>やった。</w:t>
-      </w:r>
-    </w:p>
-    <w:p>
-      <w:pPr>
-        <w:rPr>
-          <w:rFonts w:hint="eastAsia"/>
           <w:color w:val="0563C1" w:themeColor="hyperlink"/>
           <w:u w:val="single"/>
         </w:rPr>
@@ -277,33 +271,7 @@
           <w:rPr>
             <w:rStyle w:val="a5"/>
           </w:rPr>
-          <w:t>https://github.com/motoharumother/Expm</w:t>
-        </w:r>
-        <w:bookmarkStart w:id="0" w:name="_GoBack"/>
-        <w:bookmarkEnd w:id="0"/>
-        <w:r>
-          <w:rPr>
-            <w:rStyle w:val="a5"/>
-          </w:rPr>
-          <w:t>a</w:t>
-        </w:r>
-        <w:r>
-          <w:rPr>
-            <w:rStyle w:val="a5"/>
-          </w:rPr>
-          <w:t>th-no1/tree/</w:t>
-        </w:r>
-        <w:r>
-          <w:rPr>
-            <w:rStyle w:val="a5"/>
-          </w:rPr>
-          <w:t>m</w:t>
-        </w:r>
-        <w:r>
-          <w:rPr>
-            <w:rStyle w:val="a5"/>
-          </w:rPr>
-          <w:t>aster/report 2</w:t>
+          <w:t>https://github.com/motoharumother/Expmath-no1/tree/master/report 2</w:t>
         </w:r>
       </w:hyperlink>
     </w:p>
@@ -441,11 +409,6 @@
       </w:r>
     </w:p>
     <w:p>
-      <w:pPr>
-        <w:rPr>
-          <w:rFonts w:hint="eastAsia"/>
-        </w:rPr>
-      </w:pPr>
       <w:r>
         <w:rPr>
           <w:rFonts w:hint="eastAsia"/>
@@ -660,11 +623,6 @@
       </w:r>
     </w:p>
     <w:p>
-      <w:pPr>
-        <w:rPr>
-          <w:rFonts w:hint="eastAsia"/>
-        </w:rPr>
-      </w:pPr>
       <w:r>
         <w:rPr>
           <w:rFonts w:hint="eastAsia"/>
@@ -929,13 +887,6 @@
     <w:p>
       <w:pPr>
         <w:rPr>
-          <w:rFonts w:hint="eastAsia"/>
-        </w:rPr>
-      </w:pPr>
-    </w:p>
-    <w:p>
-      <w:pPr>
-        <w:rPr>
           <w:rFonts w:eastAsiaTheme="minorHAnsi" w:hint="eastAsia"/>
           <w:sz w:val="16"/>
           <w:szCs w:val="16"/>
@@ -943,19 +894,28 @@
       </w:pPr>
       <w:r>
         <w:rPr>
+          <w:rFonts w:hint="eastAsia"/>
+        </w:rPr>
+        <w:t>関数はこのように定義した。</w:t>
+      </w:r>
+      <w:bookmarkStart w:id="0" w:name="_GoBack"/>
+      <w:bookmarkEnd w:id="0"/>
+    </w:p>
+    <w:p>
+      <w:pPr>
+        <w:rPr>
           <w:rFonts w:eastAsiaTheme="minorHAnsi"/>
           <w:sz w:val="16"/>
           <w:szCs w:val="16"/>
         </w:rPr>
-        <w:t>I</w:t>
-      </w:r>
+      </w:pPr>
       <w:r>
         <w:rPr>
           <w:rFonts w:eastAsiaTheme="minorHAnsi"/>
           <w:sz w:val="16"/>
           <w:szCs w:val="16"/>
         </w:rPr>
-        <w:t>f</w:t>
+        <w:t>If sin(x)&gt;0:</w:t>
       </w:r>
       <w:r>
         <w:rPr>
@@ -971,7 +931,7 @@
           <w:sz w:val="16"/>
           <w:szCs w:val="16"/>
         </w:rPr>
-        <w:t>sin(x)&gt;0:</w:t>
+        <w:t>return</w:t>
       </w:r>
       <w:r>
         <w:rPr>
@@ -981,13 +941,22 @@
         </w:rPr>
         <w:t xml:space="preserve"> </w:t>
       </w:r>
+      <w:proofErr w:type="gramStart"/>
       <w:r>
         <w:rPr>
           <w:rFonts w:eastAsiaTheme="minorHAnsi"/>
           <w:sz w:val="16"/>
           <w:szCs w:val="16"/>
         </w:rPr>
-        <w:t>return</w:t>
+        <w:t>1</w:t>
+      </w:r>
+      <w:r>
+        <w:rPr>
+          <w:rFonts w:eastAsiaTheme="minorHAnsi" w:hint="eastAsia"/>
+          <w:sz w:val="16"/>
+          <w:szCs w:val="16"/>
+        </w:rPr>
+        <w:t xml:space="preserve"> </w:t>
       </w:r>
       <w:r>
         <w:rPr>
@@ -1003,23 +972,16 @@
           <w:sz w:val="16"/>
           <w:szCs w:val="16"/>
         </w:rPr>
-        <w:t>1</w:t>
-      </w:r>
-      <w:r>
-        <w:rPr>
-          <w:rFonts w:eastAsiaTheme="minorHAnsi" w:hint="eastAsia"/>
-          <w:sz w:val="16"/>
-          <w:szCs w:val="16"/>
-        </w:rPr>
-        <w:t xml:space="preserve"> </w:t>
-      </w:r>
+        <w:t>else</w:t>
+      </w:r>
+      <w:proofErr w:type="gramEnd"/>
       <w:r>
         <w:rPr>
           <w:rFonts w:eastAsiaTheme="minorHAnsi"/>
           <w:sz w:val="16"/>
           <w:szCs w:val="16"/>
         </w:rPr>
-        <w:t xml:space="preserve"> </w:t>
+        <w:t>:</w:t>
       </w:r>
       <w:r>
         <w:rPr>
@@ -1027,7 +989,7 @@
           <w:sz w:val="16"/>
           <w:szCs w:val="16"/>
         </w:rPr>
-        <w:t>else:</w:t>
+        <w:t xml:space="preserve"> </w:t>
       </w:r>
       <w:r>
         <w:rPr>
@@ -1035,7 +997,7 @@
           <w:sz w:val="16"/>
           <w:szCs w:val="16"/>
         </w:rPr>
-        <w:t xml:space="preserve"> </w:t>
+        <w:t>return</w:t>
       </w:r>
       <w:r>
         <w:rPr>
@@ -1043,7 +1005,7 @@
           <w:sz w:val="16"/>
           <w:szCs w:val="16"/>
         </w:rPr>
-        <w:t>return</w:t>
+        <w:t xml:space="preserve"> </w:t>
       </w:r>
       <w:r>
         <w:rPr>
@@ -1051,7 +1013,7 @@
           <w:sz w:val="16"/>
           <w:szCs w:val="16"/>
         </w:rPr>
-        <w:t xml:space="preserve"> </w:t>
+        <w:t>-1</w:t>
       </w:r>
       <w:r>
         <w:rPr>
@@ -1059,29 +1021,10 @@
           <w:sz w:val="16"/>
           <w:szCs w:val="16"/>
         </w:rPr>
-        <w:t>-1</w:t>
-      </w:r>
-      <w:r>
-        <w:rPr>
-          <w:rFonts w:eastAsiaTheme="minorHAnsi"/>
-          <w:sz w:val="16"/>
-          <w:szCs w:val="16"/>
-        </w:rPr>
         <w:t xml:space="preserve">         </w:t>
       </w:r>
-      <w:r>
-        <w:rPr>
-          <w:rFonts w:hint="eastAsia"/>
-        </w:rPr>
-        <w:t>関数はこのように定義した。</w:t>
-      </w:r>
-    </w:p>
-    <w:p>
-      <w:pPr>
-        <w:rPr>
-          <w:rFonts w:hint="eastAsia"/>
-        </w:rPr>
-      </w:pPr>
+    </w:p>
+    <w:p>
       <w:r>
         <w:rPr>
           <w:rFonts w:hint="eastAsia"/>

--- a/report 2/report 2.docx
+++ b/report 2/report 2.docx
@@ -2,6 +2,30 @@
 <file path=word/document.xml><?xml version="1.0" encoding="utf-8"?>
 <w:document xmlns:wpc="http://schemas.microsoft.com/office/word/2010/wordprocessingCanvas" xmlns:cx="http://schemas.microsoft.com/office/drawing/2014/chartex" xmlns:cx1="http://schemas.microsoft.com/office/drawing/2015/9/8/chartex" xmlns:cx2="http://schemas.microsoft.com/office/drawing/2015/10/21/chartex" xmlns:cx3="http://schemas.microsoft.com/office/drawing/2016/5/9/chartex" xmlns:cx4="http://schemas.microsoft.com/office/drawing/2016/5/10/chartex" xmlns:cx5="http://schemas.microsoft.com/office/drawing/2016/5/11/chartex" xmlns:cx6="http://schemas.microsoft.com/office/drawing/2016/5/12/chartex" xmlns:cx7="http://schemas.microsoft.com/office/drawing/2016/5/13/chartex" xmlns:cx8="http://schemas.microsoft.com/office/drawing/2016/5/14/chartex" xmlns:mc="http://schemas.openxmlformats.org/markup-compatibility/2006" xmlns:aink="http://schemas.microsoft.com/office/drawing/2016/ink" xmlns:am3d="http://schemas.microsoft.com/office/drawing/2017/model3d" xmlns:o="urn:schemas-microsoft-com:office:office" xmlns:r="http://schemas.openxmlformats.org/officeDocument/2006/relationships" xmlns:m="http://schemas.openxmlformats.org/officeDocument/2006/math" xmlns:v="urn:schemas-microsoft-com:vml" xmlns:wp14="http://schemas.microsoft.com/office/word/2010/wordprocessingDrawing" xmlns:wp="http://schemas.openxmlformats.org/drawingml/2006/wordprocessingDrawing" xmlns:w10="urn:schemas-microsoft-com:office:word" xmlns:w="http://schemas.openxmlformats.org/wordprocessingml/2006/main" xmlns:w14="http://schemas.microsoft.com/office/word/2010/wordml" xmlns:w15="http://schemas.microsoft.com/office/word/2012/wordml" xmlns:w16cid="http://schemas.microsoft.com/office/word/2016/wordml/cid" xmlns:w16se="http://schemas.microsoft.com/office/word/2015/wordml/symex" xmlns:wpg="http://schemas.microsoft.com/office/word/2010/wordprocessingGroup" xmlns:wpi="http://schemas.microsoft.com/office/word/2010/wordprocessingInk" xmlns:wne="http://schemas.microsoft.com/office/word/2006/wordml" xmlns:wps="http://schemas.microsoft.com/office/word/2010/wordprocessingShape" mc:Ignorable="w14 w15 w16se w16cid wp14">
   <w:body>
+    <w:p>
+      <w:pPr>
+        <w:rPr>
+          <w:rFonts w:hint="eastAsia"/>
+        </w:rPr>
+      </w:pPr>
+      <w:r>
+        <w:rPr>
+          <w:rFonts w:hint="eastAsia"/>
+        </w:rPr>
+        <w:t>0</w:t>
+      </w:r>
+      <w:r>
+        <w:t xml:space="preserve">4A18015 </w:t>
+      </w:r>
+      <w:r>
+        <w:rPr>
+          <w:rFonts w:hint="eastAsia"/>
+        </w:rPr>
+        <w:t>理学部数学科　加納基晴</w:t>
+      </w:r>
+      <w:bookmarkStart w:id="0" w:name="_GoBack"/>
+      <w:bookmarkEnd w:id="0"/>
+    </w:p>
     <w:p>
       <w:r>
         <w:rPr>
@@ -887,7 +911,7 @@
     <w:p>
       <w:pPr>
         <w:rPr>
-          <w:rFonts w:eastAsiaTheme="minorHAnsi" w:hint="eastAsia"/>
+          <w:rFonts w:eastAsiaTheme="minorHAnsi"/>
           <w:sz w:val="16"/>
           <w:szCs w:val="16"/>
         </w:rPr>
@@ -898,8 +922,6 @@
         </w:rPr>
         <w:t>関数はこのように定義した。</w:t>
       </w:r>
-      <w:bookmarkStart w:id="0" w:name="_GoBack"/>
-      <w:bookmarkEnd w:id="0"/>
     </w:p>
     <w:p>
       <w:pPr>
